--- a/game_reviews/translations/anchorman (Version 1).docx
+++ b/game_reviews/translations/anchorman (Version 1).docx
@@ -8,18 +8,6 @@
       </w:pPr>
       <w:r>
         <w:t>Play Anchorman for Free - Review and Ratings</w:t>
-      </w:r>
-    </w:p>
-    <w:p>
-      <w:r/>
-      <w:r>
-        <w:rPr>
-          <w:b/>
-        </w:rPr>
-        <w:t>Meta description</w:t>
-      </w:r>
-      <w:r>
-        <w:t>: Read our review of the Anchorman online slot game. Play for free and discover why it's loved by novice and experienced players alike.</w:t>
       </w:r>
     </w:p>
     <w:p>
@@ -341,9 +329,18 @@
       <w:r/>
       <w:r>
         <w:rPr>
+          <w:b/>
+        </w:rPr>
+        <w:t>Play Anchorman for Free - Review and Ratings</w:t>
+      </w:r>
+    </w:p>
+    <w:p>
+      <w:r/>
+      <w:r>
+        <w:rPr>
           <w:i/>
         </w:rPr>
-        <w:t>Create a feature image for "Anchorman - The Legend of Ron Burgundy" online slot game that features a happy Maya warrior with glasses in a cartoon style. The image should be bright with vivid colors and a playful atmosphere. The Maya warrior should be seen in a dynamic pose holding a microphone, signifying the spirit of Ron Burgundy in the game. The background should showcase iconic moments from the movie, such as the Channel 4 news van or the newsroom where the on-screen action takes place, to attract players who are fans of the movie. Captions such as "Ready for Action" or "Join the Excitement" could feature on the image, inviting players to play and experience the world of Anchorman in a new dimension.</w:t>
+        <w:t>Read our review of the Anchorman online slot game. Play for free and discover why it's loved by novice and experienced players alike.</w:t>
       </w:r>
     </w:p>
     <w:sectPr>

--- a/game_reviews/translations/anchorman (Version 1).docx
+++ b/game_reviews/translations/anchorman (Version 1).docx
@@ -8,6 +8,18 @@
       </w:pPr>
       <w:r>
         <w:t>Play Anchorman for Free - Review and Ratings</w:t>
+      </w:r>
+    </w:p>
+    <w:p>
+      <w:r/>
+      <w:r>
+        <w:rPr>
+          <w:b/>
+        </w:rPr>
+        <w:t>Meta description</w:t>
+      </w:r>
+      <w:r>
+        <w:t>: Read our review of the Anchorman online slot game. Play for free and discover why it's loved by novice and experienced players alike.</w:t>
       </w:r>
     </w:p>
     <w:p>
@@ -329,18 +341,9 @@
       <w:r/>
       <w:r>
         <w:rPr>
-          <w:b/>
-        </w:rPr>
-        <w:t>Play Anchorman for Free - Review and Ratings</w:t>
-      </w:r>
-    </w:p>
-    <w:p>
-      <w:r/>
-      <w:r>
-        <w:rPr>
           <w:i/>
         </w:rPr>
-        <w:t>Read our review of the Anchorman online slot game. Play for free and discover why it's loved by novice and experienced players alike.</w:t>
+        <w:t>Create a feature image for "Anchorman - The Legend of Ron Burgundy" online slot game that features a happy Maya warrior with glasses in a cartoon style. The image should be bright with vivid colors and a playful atmosphere. The Maya warrior should be seen in a dynamic pose holding a microphone, signifying the spirit of Ron Burgundy in the game. The background should showcase iconic moments from the movie, such as the Channel 4 news van or the newsroom where the on-screen action takes place, to attract players who are fans of the movie. Captions such as "Ready for Action" or "Join the Excitement" could feature on the image, inviting players to play and experience the world of Anchorman in a new dimension.</w:t>
       </w:r>
     </w:p>
     <w:sectPr>
